--- a/UIPath/230615_FinalWork/Class/source/Devliverables_RPA2_Template.docx
+++ b/UIPath/230615_FinalWork/Class/source/Devliverables_RPA2_Template.docx
@@ -236,7 +236,6 @@
                 <w:szCs w:val="22"/>
               </w:rPr>
             </w:pPr>
-            <w:proofErr w:type="spellStart"/>
             <w:r>
               <w:rPr>
                 <w:rFonts w:hint="eastAsia"/>
@@ -255,7 +254,6 @@
               </w:rPr>
               <w:t>대학</w:t>
             </w:r>
-            <w:proofErr w:type="spellEnd"/>
             <w:r>
               <w:rPr>
                 <w:rFonts w:hint="eastAsia"/>
@@ -263,19 +261,8 @@
                 <w:sz w:val="22"/>
                 <w:szCs w:val="22"/>
               </w:rPr>
-              <w:t xml:space="preserve"> </w:t>
-            </w:r>
-            <w:proofErr w:type="spellStart"/>
-            <w:r>
-              <w:rPr>
-                <w:rFonts w:hint="eastAsia"/>
-                <w:b/>
-                <w:sz w:val="22"/>
-                <w:szCs w:val="22"/>
-              </w:rPr>
-              <w:t>아산캠퍼스</w:t>
-            </w:r>
-            <w:proofErr w:type="spellEnd"/>
+              <w:t xml:space="preserve"> 아산캠퍼스</w:t>
+            </w:r>
           </w:p>
         </w:tc>
       </w:tr>
@@ -468,7 +455,6 @@
           <w:docGrid w:linePitch="360"/>
         </w:sectPr>
       </w:pPr>
-      <w:proofErr w:type="spellStart"/>
       <w:r>
         <w:rPr>
           <w:rFonts w:ascii="맑은 고딕" w:eastAsia="맑은 고딕" w:hAnsi="맑은 고딕" w:hint="eastAsia"/>
@@ -476,7 +462,6 @@
         </w:rPr>
         <w:t>허기승</w:t>
       </w:r>
-      <w:proofErr w:type="spellEnd"/>
     </w:p>
     <w:p>
       <w:pPr>
@@ -588,7 +573,6 @@
                 <w:sz w:val="20"/>
               </w:rPr>
             </w:pPr>
-            <w:proofErr w:type="spellStart"/>
             <w:r>
               <w:rPr>
                 <w:rFonts w:ascii="맑은 고딕" w:eastAsia="맑은 고딕" w:hAnsi="맑은 고딕" w:hint="eastAsia"/>
@@ -609,7 +593,6 @@
               </w:rPr>
               <w:t>장</w:t>
             </w:r>
-            <w:proofErr w:type="spellEnd"/>
           </w:p>
         </w:tc>
         <w:tc>
@@ -2778,7 +2761,6 @@
         </w:rPr>
         <w:t xml:space="preserve"> </w:t>
       </w:r>
-      <w:proofErr w:type="gramStart"/>
       <w:r>
         <w:rPr>
           <w:rFonts w:asciiTheme="minorEastAsia" w:eastAsiaTheme="minorEastAsia" w:hAnsiTheme="minorEastAsia" w:cs="굴림" w:hint="eastAsia"/>
@@ -2793,16 +2775,7 @@
           <w:color w:val="000000"/>
           <w:lang w:eastAsia="ko-KR"/>
         </w:rPr>
-        <w:t>D :</w:t>
-      </w:r>
-      <w:proofErr w:type="gramEnd"/>
-      <w:r>
-        <w:rPr>
-          <w:rFonts w:asciiTheme="minorEastAsia" w:eastAsiaTheme="minorEastAsia" w:hAnsiTheme="minorEastAsia" w:cs="굴림"/>
-          <w:color w:val="000000"/>
-          <w:lang w:eastAsia="ko-KR"/>
-        </w:rPr>
-        <w:t xml:space="preserve"> </w:t>
+        <w:t xml:space="preserve">D : </w:t>
       </w:r>
       <w:r>
         <w:rPr>
@@ -2833,7 +2806,6 @@
           <w:lang w:eastAsia="ko-KR"/>
         </w:rPr>
       </w:pPr>
-      <w:proofErr w:type="gramStart"/>
       <w:r>
         <w:rPr>
           <w:rFonts w:asciiTheme="minorEastAsia" w:eastAsiaTheme="minorEastAsia" w:hAnsiTheme="minorEastAsia" w:cs="굴림" w:hint="eastAsia"/>
@@ -2848,16 +2820,7 @@
           <w:color w:val="000000"/>
           <w:lang w:eastAsia="ko-KR"/>
         </w:rPr>
-        <w:t>:</w:t>
-      </w:r>
-      <w:proofErr w:type="gramEnd"/>
-      <w:r>
-        <w:rPr>
-          <w:rFonts w:asciiTheme="minorEastAsia" w:eastAsiaTheme="minorEastAsia" w:hAnsiTheme="minorEastAsia" w:cs="굴림"/>
-          <w:color w:val="000000"/>
-          <w:lang w:eastAsia="ko-KR"/>
-        </w:rPr>
-        <w:t xml:space="preserve"> </w:t>
+        <w:t xml:space="preserve">: </w:t>
       </w:r>
       <w:r>
         <w:rPr>
@@ -2943,7 +2906,6 @@
           <w:lang w:eastAsia="ko-KR"/>
         </w:rPr>
       </w:pPr>
-      <w:proofErr w:type="gramStart"/>
       <w:r>
         <w:rPr>
           <w:rFonts w:asciiTheme="minorEastAsia" w:eastAsiaTheme="minorEastAsia" w:hAnsiTheme="minorEastAsia" w:cs="굴림" w:hint="eastAsia"/>
@@ -2958,18 +2920,8 @@
           <w:color w:val="000000"/>
           <w:lang w:eastAsia="ko-KR"/>
         </w:rPr>
-        <w:t>:</w:t>
+        <w:t xml:space="preserve">: </w:t>
       </w:r>
-      <w:proofErr w:type="gramEnd"/>
-      <w:r>
-        <w:rPr>
-          <w:rFonts w:asciiTheme="minorEastAsia" w:eastAsiaTheme="minorEastAsia" w:hAnsiTheme="minorEastAsia" w:cs="굴림"/>
-          <w:color w:val="000000"/>
-          <w:lang w:eastAsia="ko-KR"/>
-        </w:rPr>
-        <w:t xml:space="preserve"> </w:t>
-      </w:r>
-      <w:proofErr w:type="spellStart"/>
       <w:r>
         <w:rPr>
           <w:rFonts w:asciiTheme="minorEastAsia" w:eastAsiaTheme="minorEastAsia" w:hAnsiTheme="minorEastAsia" w:cs="굴림" w:hint="eastAsia"/>
@@ -2986,25 +2938,14 @@
         </w:rPr>
         <w:t>대학</w:t>
       </w:r>
-      <w:proofErr w:type="spellEnd"/>
       <w:r>
         <w:rPr>
           <w:rFonts w:asciiTheme="minorEastAsia" w:eastAsiaTheme="minorEastAsia" w:hAnsiTheme="minorEastAsia" w:cs="굴림" w:hint="eastAsia"/>
           <w:color w:val="000000"/>
           <w:lang w:eastAsia="ko-KR"/>
         </w:rPr>
-        <w:t xml:space="preserve"> </w:t>
+        <w:t xml:space="preserve"> 아산캠퍼스</w:t>
       </w:r>
-      <w:proofErr w:type="spellStart"/>
-      <w:r>
-        <w:rPr>
-          <w:rFonts w:asciiTheme="minorEastAsia" w:eastAsiaTheme="minorEastAsia" w:hAnsiTheme="minorEastAsia" w:cs="굴림" w:hint="eastAsia"/>
-          <w:color w:val="000000"/>
-          <w:lang w:eastAsia="ko-KR"/>
-        </w:rPr>
-        <w:t>아산캠퍼스</w:t>
-      </w:r>
-      <w:proofErr w:type="spellEnd"/>
     </w:p>
     <w:p>
       <w:pPr>
@@ -3026,7 +2967,6 @@
           <w:lang w:eastAsia="ko-KR"/>
         </w:rPr>
       </w:pPr>
-      <w:proofErr w:type="gramStart"/>
       <w:r>
         <w:rPr>
           <w:rFonts w:asciiTheme="minorEastAsia" w:eastAsiaTheme="minorEastAsia" w:hAnsiTheme="minorEastAsia" w:cs="굴림" w:hint="eastAsia"/>
@@ -3041,18 +2981,8 @@
           <w:color w:val="000000"/>
           <w:lang w:eastAsia="ko-KR"/>
         </w:rPr>
-        <w:t>:</w:t>
+        <w:t xml:space="preserve">: </w:t>
       </w:r>
-      <w:proofErr w:type="gramEnd"/>
-      <w:r>
-        <w:rPr>
-          <w:rFonts w:asciiTheme="minorEastAsia" w:eastAsiaTheme="minorEastAsia" w:hAnsiTheme="minorEastAsia" w:cs="굴림"/>
-          <w:color w:val="000000"/>
-          <w:lang w:eastAsia="ko-KR"/>
-        </w:rPr>
-        <w:t xml:space="preserve"> </w:t>
-      </w:r>
-      <w:proofErr w:type="spellStart"/>
       <w:r>
         <w:rPr>
           <w:rFonts w:asciiTheme="minorEastAsia" w:eastAsiaTheme="minorEastAsia" w:hAnsiTheme="minorEastAsia" w:cs="굴림" w:hint="eastAsia"/>
@@ -3061,7 +2991,6 @@
         </w:rPr>
         <w:t>허기승</w:t>
       </w:r>
-      <w:proofErr w:type="spellEnd"/>
     </w:p>
     <w:p>
       <w:pPr>
@@ -3244,19 +3173,7 @@
           <w:szCs w:val="24"/>
           <w:lang w:eastAsia="ko-KR"/>
         </w:rPr>
-        <w:t xml:space="preserve"> </w:t>
-      </w:r>
-      <w:proofErr w:type="gramStart"/>
-      <w:r>
-        <w:rPr>
-          <w:rFonts w:asciiTheme="minorEastAsia" w:eastAsiaTheme="minorEastAsia" w:hAnsiTheme="minorEastAsia" w:cs="굴림" w:hint="eastAsia"/>
-          <w:b/>
-          <w:bCs/>
-          <w:color w:val="000000"/>
-          <w:szCs w:val="24"/>
-          <w:lang w:eastAsia="ko-KR"/>
-        </w:rPr>
-        <w:t xml:space="preserve">업무절차 </w:t>
+        <w:t xml:space="preserve"> 업무절차 </w:t>
       </w:r>
       <w:r>
         <w:rPr>
@@ -3267,19 +3184,7 @@
           <w:szCs w:val="24"/>
           <w:lang w:eastAsia="ko-KR"/>
         </w:rPr>
-        <w:t>:</w:t>
-      </w:r>
-      <w:proofErr w:type="gramEnd"/>
-      <w:r>
-        <w:rPr>
-          <w:rFonts w:asciiTheme="minorEastAsia" w:eastAsiaTheme="minorEastAsia" w:hAnsiTheme="minorEastAsia" w:cs="굴림"/>
-          <w:b/>
-          <w:bCs/>
-          <w:color w:val="000000"/>
-          <w:szCs w:val="24"/>
-          <w:lang w:eastAsia="ko-KR"/>
-        </w:rPr>
-        <w:t xml:space="preserve"> </w:t>
+        <w:t xml:space="preserve">: </w:t>
       </w:r>
       <w:r>
         <w:rPr>
@@ -3648,7 +3553,6 @@
           <w:lang w:eastAsia="ko-KR"/>
         </w:rPr>
       </w:pPr>
-      <w:proofErr w:type="spellStart"/>
       <w:r>
         <w:rPr>
           <w:rFonts w:asciiTheme="minorEastAsia" w:eastAsiaTheme="minorEastAsia" w:hAnsiTheme="minorEastAsia" w:cs="굴림" w:hint="eastAsia"/>
@@ -3657,17 +3561,7 @@
           <w:lang w:eastAsia="ko-KR"/>
         </w:rPr>
         <w:lastRenderedPageBreak/>
-        <w:t>출원번호</w:t>
-      </w:r>
-      <w:proofErr w:type="spellEnd"/>
-      <w:r>
-        <w:rPr>
-          <w:rFonts w:asciiTheme="minorEastAsia" w:eastAsiaTheme="minorEastAsia" w:hAnsiTheme="minorEastAsia" w:cs="굴림" w:hint="eastAsia"/>
-          <w:color w:val="000000"/>
-          <w:szCs w:val="24"/>
-          <w:lang w:eastAsia="ko-KR"/>
-        </w:rPr>
-        <w:t xml:space="preserve"> 확인 및 필요 자료 다운로드</w:t>
+        <w:t>출원번호 확인 및 필요 자료 다운로드</w:t>
       </w:r>
     </w:p>
     <w:tbl>
@@ -3863,7 +3757,6 @@
                 <w:lang w:eastAsia="ko-KR"/>
               </w:rPr>
             </w:pPr>
-            <w:proofErr w:type="spellStart"/>
             <w:r>
               <w:rPr>
                 <w:rFonts w:asciiTheme="minorEastAsia" w:eastAsiaTheme="minorEastAsia" w:hAnsiTheme="minorEastAsia" w:cs="굴림" w:hint="eastAsia"/>
@@ -3871,17 +3764,7 @@
                 <w:sz w:val="20"/>
                 <w:lang w:eastAsia="ko-KR"/>
               </w:rPr>
-              <w:t>출원번호가</w:t>
-            </w:r>
-            <w:proofErr w:type="spellEnd"/>
-            <w:r>
-              <w:rPr>
-                <w:rFonts w:asciiTheme="minorEastAsia" w:eastAsiaTheme="minorEastAsia" w:hAnsiTheme="minorEastAsia" w:cs="굴림" w:hint="eastAsia"/>
-                <w:color w:val="000000"/>
-                <w:sz w:val="20"/>
-                <w:lang w:eastAsia="ko-KR"/>
-              </w:rPr>
-              <w:t xml:space="preserve"> 일치하는 건 확인</w:t>
+              <w:t>출원번호가 일치하는 건 확인</w:t>
             </w:r>
           </w:p>
           <w:p>
@@ -3991,23 +3874,13 @@
                 <w:lang w:eastAsia="ko-KR"/>
               </w:rPr>
             </w:pPr>
-            <w:proofErr w:type="spellStart"/>
             <w:r>
               <w:rPr>
                 <w:rFonts w:asciiTheme="minorEastAsia" w:eastAsiaTheme="minorEastAsia" w:hAnsiTheme="minorEastAsia" w:cs="맑은 고딕" w:hint="eastAsia"/>
                 <w:sz w:val="20"/>
                 <w:lang w:eastAsia="ko-KR"/>
               </w:rPr>
-              <w:t>공고전문</w:t>
-            </w:r>
-            <w:proofErr w:type="spellEnd"/>
-            <w:r>
-              <w:rPr>
-                <w:rFonts w:asciiTheme="minorEastAsia" w:eastAsiaTheme="minorEastAsia" w:hAnsiTheme="minorEastAsia" w:cs="맑은 고딕" w:hint="eastAsia"/>
-                <w:sz w:val="20"/>
-                <w:lang w:eastAsia="ko-KR"/>
-              </w:rPr>
-              <w:t xml:space="preserve"> </w:t>
+              <w:t xml:space="preserve">공고전문 </w:t>
             </w:r>
             <w:r>
               <w:rPr>
@@ -4293,7 +4166,6 @@
           <w:lang w:eastAsia="ko-KR"/>
         </w:rPr>
       </w:pPr>
-      <w:proofErr w:type="spellStart"/>
       <w:r>
         <w:rPr>
           <w:rFonts w:asciiTheme="minorEastAsia" w:eastAsiaTheme="minorEastAsia" w:hAnsiTheme="minorEastAsia" w:cs="굴림" w:hint="eastAsia"/>
@@ -4302,17 +4174,7 @@
           <w:lang w:eastAsia="ko-KR"/>
         </w:rPr>
         <w:lastRenderedPageBreak/>
-        <w:t>요청자에게</w:t>
-      </w:r>
-      <w:proofErr w:type="spellEnd"/>
-      <w:r>
-        <w:rPr>
-          <w:rFonts w:asciiTheme="minorEastAsia" w:eastAsiaTheme="minorEastAsia" w:hAnsiTheme="minorEastAsia" w:cs="굴림" w:hint="eastAsia"/>
-          <w:color w:val="000000"/>
-          <w:szCs w:val="24"/>
-          <w:lang w:eastAsia="ko-KR"/>
-        </w:rPr>
-        <w:t xml:space="preserve"> 메일 발송</w:t>
+        <w:t>요청자에게 메일 발송</w:t>
       </w:r>
     </w:p>
     <w:tbl>
@@ -4480,7 +4342,6 @@
                 <w:lang w:eastAsia="ko-KR"/>
               </w:rPr>
             </w:pPr>
-            <w:proofErr w:type="spellStart"/>
             <w:r>
               <w:rPr>
                 <w:rFonts w:asciiTheme="minorEastAsia" w:eastAsiaTheme="minorEastAsia" w:hAnsiTheme="minorEastAsia" w:cs="굴림" w:hint="eastAsia"/>
@@ -4488,17 +4349,7 @@
                 <w:sz w:val="20"/>
                 <w:lang w:eastAsia="ko-KR"/>
               </w:rPr>
-              <w:t>요청자에게</w:t>
-            </w:r>
-            <w:proofErr w:type="spellEnd"/>
-            <w:r>
-              <w:rPr>
-                <w:rFonts w:asciiTheme="minorEastAsia" w:eastAsiaTheme="minorEastAsia" w:hAnsiTheme="minorEastAsia" w:cs="굴림" w:hint="eastAsia"/>
-                <w:color w:val="000000"/>
-                <w:sz w:val="20"/>
-                <w:lang w:eastAsia="ko-KR"/>
-              </w:rPr>
-              <w:t xml:space="preserve"> 메일 작성</w:t>
+              <w:t>요청자에게 메일 작성</w:t>
             </w:r>
             <w:r>
               <w:rPr>
@@ -4534,25 +4385,7 @@
                 <w:sz w:val="20"/>
                 <w:lang w:eastAsia="ko-KR"/>
               </w:rPr>
-              <w:t xml:space="preserve">다른 </w:t>
-            </w:r>
-            <w:proofErr w:type="spellStart"/>
-            <w:r>
-              <w:rPr>
-                <w:rFonts w:asciiTheme="minorEastAsia" w:eastAsiaTheme="minorEastAsia" w:hAnsiTheme="minorEastAsia" w:cs="맑은 고딕" w:hint="eastAsia"/>
-                <w:sz w:val="20"/>
-                <w:lang w:eastAsia="ko-KR"/>
-              </w:rPr>
-              <w:t>요청자</w:t>
-            </w:r>
-            <w:proofErr w:type="spellEnd"/>
-            <w:r>
-              <w:rPr>
-                <w:rFonts w:asciiTheme="minorEastAsia" w:eastAsiaTheme="minorEastAsia" w:hAnsiTheme="minorEastAsia" w:cs="맑은 고딕" w:hint="eastAsia"/>
-                <w:sz w:val="20"/>
-                <w:lang w:eastAsia="ko-KR"/>
-              </w:rPr>
-              <w:t xml:space="preserve"> 있는지 확인 후 추가 발송</w:t>
+              <w:t>다른 요청자 있는지 확인 후 추가 발송</w:t>
             </w:r>
           </w:p>
           <w:p>
@@ -4628,31 +4461,7 @@
           <w:szCs w:val="24"/>
           <w:lang w:eastAsia="ko-KR"/>
         </w:rPr>
-        <w:t xml:space="preserve">자동화 업무 </w:t>
-      </w:r>
-      <w:proofErr w:type="gramStart"/>
-      <w:r>
-        <w:rPr>
-          <w:rFonts w:asciiTheme="minorEastAsia" w:eastAsiaTheme="minorEastAsia" w:hAnsiTheme="minorEastAsia" w:cs="굴림" w:hint="eastAsia"/>
-          <w:b/>
-          <w:bCs/>
-          <w:color w:val="000000"/>
-          <w:szCs w:val="24"/>
-          <w:lang w:eastAsia="ko-KR"/>
-        </w:rPr>
-        <w:t>절차 :</w:t>
-      </w:r>
-      <w:proofErr w:type="gramEnd"/>
-      <w:r>
-        <w:rPr>
-          <w:rFonts w:asciiTheme="minorEastAsia" w:eastAsiaTheme="minorEastAsia" w:hAnsiTheme="minorEastAsia" w:cs="굴림" w:hint="eastAsia"/>
-          <w:b/>
-          <w:bCs/>
-          <w:color w:val="000000"/>
-          <w:szCs w:val="24"/>
-          <w:lang w:eastAsia="ko-KR"/>
-        </w:rPr>
-        <w:t xml:space="preserve"> 자동화 프로세스 (</w:t>
+        <w:t>자동화 업무 절차 : 자동화 프로세스 (</w:t>
       </w:r>
       <w:r>
         <w:rPr>
@@ -4763,10 +4572,11 @@
               <w:rPr>
                 <w:rFonts w:asciiTheme="minorEastAsia" w:eastAsiaTheme="minorEastAsia" w:hAnsiTheme="minorEastAsia" w:cs="굴림"/>
                 <w:b/>
+                <w:noProof/>
                 <w:color w:val="000000"/>
                 <w:sz w:val="22"/>
                 <w:szCs w:val="22"/>
-                <w:lang w:eastAsia="ko-KR"/>
+                <w:lang w:val="en-US" w:eastAsia="ko-KR"/>
               </w:rPr>
               <w:drawing>
                 <wp:inline distT="0" distB="0" distL="0" distR="0" wp14:anchorId="7808A714" wp14:editId="0A8E1373">
@@ -4806,8 +4616,6 @@
             </w:r>
           </w:p>
         </w:tc>
-        <w:bookmarkStart w:id="0" w:name="_GoBack"/>
-        <w:bookmarkEnd w:id="0"/>
       </w:tr>
     </w:tbl>
     <w:p>
@@ -5174,7 +4982,6 @@
               </w:rPr>
               <w:t xml:space="preserve"> </w:t>
             </w:r>
-            <w:proofErr w:type="gramStart"/>
             <w:r>
               <w:rPr>
                 <w:rFonts w:asciiTheme="minorEastAsia" w:eastAsiaTheme="minorEastAsia" w:hAnsiTheme="minorEastAsia" w:cs="굴림" w:hint="eastAsia"/>
@@ -5183,9 +4990,18 @@
                 <w:szCs w:val="16"/>
                 <w:lang w:eastAsia="ko-KR"/>
               </w:rPr>
-              <w:t>제목 :</w:t>
-            </w:r>
-            <w:proofErr w:type="gramEnd"/>
+              <w:t xml:space="preserve">제목 : “[RPA] 특허실용신안 조사요청 – 요청번호 : {TIMESTAMP}” (제목, 본문 규칙 </w:t>
+            </w:r>
+            <w:r>
+              <w:rPr>
+                <w:rFonts w:asciiTheme="minorEastAsia" w:eastAsiaTheme="minorEastAsia" w:hAnsiTheme="minorEastAsia" w:cs="굴림"/>
+                <w:color w:val="000000"/>
+                <w:sz w:val="16"/>
+                <w:szCs w:val="16"/>
+                <w:lang w:eastAsia="ko-KR"/>
+              </w:rPr>
+              <w:t>{TIMESTAMP} YYYYMMDDhhmmss</w:t>
+            </w:r>
             <w:r>
               <w:rPr>
                 <w:rFonts w:asciiTheme="minorEastAsia" w:eastAsiaTheme="minorEastAsia" w:hAnsiTheme="minorEastAsia" w:cs="굴림" w:hint="eastAsia"/>
@@ -5194,9 +5010,18 @@
                 <w:szCs w:val="16"/>
                 <w:lang w:eastAsia="ko-KR"/>
               </w:rPr>
-              <w:t xml:space="preserve"> “[RPA] 특허실용신안 </w:t>
-            </w:r>
-            <w:proofErr w:type="spellStart"/>
+              <w:t>)</w:t>
+            </w:r>
+            <w:r>
+              <w:rPr>
+                <w:rFonts w:asciiTheme="minorEastAsia" w:eastAsiaTheme="minorEastAsia" w:hAnsiTheme="minorEastAsia" w:cs="굴림"/>
+                <w:color w:val="000000"/>
+                <w:sz w:val="16"/>
+                <w:szCs w:val="16"/>
+                <w:lang w:eastAsia="ko-KR"/>
+              </w:rPr>
+              <w:br/>
+            </w:r>
             <w:r>
               <w:rPr>
                 <w:rFonts w:asciiTheme="minorEastAsia" w:eastAsiaTheme="minorEastAsia" w:hAnsiTheme="minorEastAsia" w:cs="굴림" w:hint="eastAsia"/>
@@ -5205,9 +5030,18 @@
                 <w:szCs w:val="16"/>
                 <w:lang w:eastAsia="ko-KR"/>
               </w:rPr>
-              <w:t>조사요청</w:t>
-            </w:r>
-            <w:proofErr w:type="spellEnd"/>
+              <w:t>-</w:t>
+            </w:r>
+            <w:r>
+              <w:rPr>
+                <w:rFonts w:asciiTheme="minorEastAsia" w:eastAsiaTheme="minorEastAsia" w:hAnsiTheme="minorEastAsia" w:cs="굴림"/>
+                <w:color w:val="000000"/>
+                <w:sz w:val="16"/>
+                <w:szCs w:val="16"/>
+                <w:lang w:eastAsia="ko-KR"/>
+              </w:rPr>
+              <w:t xml:space="preserve"> </w:t>
+            </w:r>
             <w:r>
               <w:rPr>
                 <w:rFonts w:asciiTheme="minorEastAsia" w:eastAsiaTheme="minorEastAsia" w:hAnsiTheme="minorEastAsia" w:cs="굴림" w:hint="eastAsia"/>
@@ -5216,123 +5050,7 @@
                 <w:szCs w:val="16"/>
                 <w:lang w:eastAsia="ko-KR"/>
               </w:rPr>
-              <w:t xml:space="preserve"> – </w:t>
-            </w:r>
-            <w:proofErr w:type="spellStart"/>
-            <w:r>
-              <w:rPr>
-                <w:rFonts w:asciiTheme="minorEastAsia" w:eastAsiaTheme="minorEastAsia" w:hAnsiTheme="minorEastAsia" w:cs="굴림" w:hint="eastAsia"/>
-                <w:color w:val="000000"/>
-                <w:sz w:val="16"/>
-                <w:szCs w:val="16"/>
-                <w:lang w:eastAsia="ko-KR"/>
-              </w:rPr>
-              <w:t>요청번호</w:t>
-            </w:r>
-            <w:proofErr w:type="spellEnd"/>
-            <w:r>
-              <w:rPr>
-                <w:rFonts w:asciiTheme="minorEastAsia" w:eastAsiaTheme="minorEastAsia" w:hAnsiTheme="minorEastAsia" w:cs="굴림" w:hint="eastAsia"/>
-                <w:color w:val="000000"/>
-                <w:sz w:val="16"/>
-                <w:szCs w:val="16"/>
-                <w:lang w:eastAsia="ko-KR"/>
-              </w:rPr>
-              <w:t xml:space="preserve"> : {TIMESTAMP}” (제목, 본문 규칙 </w:t>
-            </w:r>
-            <w:r>
-              <w:rPr>
-                <w:rFonts w:asciiTheme="minorEastAsia" w:eastAsiaTheme="minorEastAsia" w:hAnsiTheme="minorEastAsia" w:cs="굴림"/>
-                <w:color w:val="000000"/>
-                <w:sz w:val="16"/>
-                <w:szCs w:val="16"/>
-                <w:lang w:eastAsia="ko-KR"/>
-              </w:rPr>
-              <w:t xml:space="preserve">{TIMESTAMP} </w:t>
-            </w:r>
-            <w:proofErr w:type="spellStart"/>
-            <w:r>
-              <w:rPr>
-                <w:rFonts w:asciiTheme="minorEastAsia" w:eastAsiaTheme="minorEastAsia" w:hAnsiTheme="minorEastAsia" w:cs="굴림"/>
-                <w:color w:val="000000"/>
-                <w:sz w:val="16"/>
-                <w:szCs w:val="16"/>
-                <w:lang w:eastAsia="ko-KR"/>
-              </w:rPr>
-              <w:t>YYYYMMDDhhmmss</w:t>
-            </w:r>
-            <w:proofErr w:type="spellEnd"/>
-            <w:r>
-              <w:rPr>
-                <w:rFonts w:asciiTheme="minorEastAsia" w:eastAsiaTheme="minorEastAsia" w:hAnsiTheme="minorEastAsia" w:cs="굴림" w:hint="eastAsia"/>
-                <w:color w:val="000000"/>
-                <w:sz w:val="16"/>
-                <w:szCs w:val="16"/>
-                <w:lang w:eastAsia="ko-KR"/>
-              </w:rPr>
-              <w:t>)</w:t>
-            </w:r>
-            <w:r>
-              <w:rPr>
-                <w:rFonts w:asciiTheme="minorEastAsia" w:eastAsiaTheme="minorEastAsia" w:hAnsiTheme="minorEastAsia" w:cs="굴림"/>
-                <w:color w:val="000000"/>
-                <w:sz w:val="16"/>
-                <w:szCs w:val="16"/>
-                <w:lang w:eastAsia="ko-KR"/>
-              </w:rPr>
-              <w:br/>
-            </w:r>
-            <w:r>
-              <w:rPr>
-                <w:rFonts w:asciiTheme="minorEastAsia" w:eastAsiaTheme="minorEastAsia" w:hAnsiTheme="minorEastAsia" w:cs="굴림" w:hint="eastAsia"/>
-                <w:color w:val="000000"/>
-                <w:sz w:val="16"/>
-                <w:szCs w:val="16"/>
-                <w:lang w:eastAsia="ko-KR"/>
-              </w:rPr>
-              <w:t>-</w:t>
-            </w:r>
-            <w:r>
-              <w:rPr>
-                <w:rFonts w:asciiTheme="minorEastAsia" w:eastAsiaTheme="minorEastAsia" w:hAnsiTheme="minorEastAsia" w:cs="굴림"/>
-                <w:color w:val="000000"/>
-                <w:sz w:val="16"/>
-                <w:szCs w:val="16"/>
-                <w:lang w:eastAsia="ko-KR"/>
-              </w:rPr>
-              <w:t xml:space="preserve"> </w:t>
-            </w:r>
-            <w:r>
-              <w:rPr>
-                <w:rFonts w:asciiTheme="minorEastAsia" w:eastAsiaTheme="minorEastAsia" w:hAnsiTheme="minorEastAsia" w:cs="굴림" w:hint="eastAsia"/>
-                <w:color w:val="000000"/>
-                <w:sz w:val="16"/>
-                <w:szCs w:val="16"/>
-                <w:lang w:eastAsia="ko-KR"/>
-              </w:rPr>
-              <w:t xml:space="preserve">본문 : “아래의 </w:t>
-            </w:r>
-            <w:proofErr w:type="spellStart"/>
-            <w:r>
-              <w:rPr>
-                <w:rFonts w:asciiTheme="minorEastAsia" w:eastAsiaTheme="minorEastAsia" w:hAnsiTheme="minorEastAsia" w:cs="굴림" w:hint="eastAsia"/>
-                <w:color w:val="000000"/>
-                <w:sz w:val="16"/>
-                <w:szCs w:val="16"/>
-                <w:lang w:eastAsia="ko-KR"/>
-              </w:rPr>
-              <w:t>출원번호의</w:t>
-            </w:r>
-            <w:proofErr w:type="spellEnd"/>
-            <w:r>
-              <w:rPr>
-                <w:rFonts w:asciiTheme="minorEastAsia" w:eastAsiaTheme="minorEastAsia" w:hAnsiTheme="minorEastAsia" w:cs="굴림" w:hint="eastAsia"/>
-                <w:color w:val="000000"/>
-                <w:sz w:val="16"/>
-                <w:szCs w:val="16"/>
-                <w:lang w:eastAsia="ko-KR"/>
-              </w:rPr>
-              <w:t xml:space="preserve"> 상세 내용 조사해서 보고하세요</w:t>
+              <w:t>본문 : “아래의 출원번호의 상세 내용 조사해서 보고하세요</w:t>
             </w:r>
             <w:r>
               <w:rPr>
@@ -5421,7 +5139,6 @@
               </w:rPr>
               <w:t>[</w:t>
             </w:r>
-            <w:proofErr w:type="spellStart"/>
             <w:r>
               <w:rPr>
                 <w:rFonts w:asciiTheme="minorEastAsia" w:eastAsiaTheme="minorEastAsia" w:hAnsiTheme="minorEastAsia" w:cs="굴림" w:hint="eastAsia"/>
@@ -5449,7 +5166,6 @@
               </w:rPr>
               <w:t>Mail.SMTP.Activities.SendMail</w:t>
             </w:r>
-            <w:proofErr w:type="spellEnd"/>
             <w:r>
               <w:rPr>
                 <w:rFonts w:asciiTheme="minorEastAsia" w:eastAsiaTheme="minorEastAsia" w:hAnsiTheme="minorEastAsia" w:cs="굴림"/>
@@ -5508,7 +5224,6 @@
               </w:rPr>
               <w:t>[</w:t>
             </w:r>
-            <w:proofErr w:type="spellStart"/>
             <w:r>
               <w:rPr>
                 <w:rFonts w:asciiTheme="minorEastAsia" w:eastAsiaTheme="minorEastAsia" w:hAnsiTheme="minorEastAsia" w:cs="굴림"/>
@@ -5519,7 +5234,6 @@
               </w:rPr>
               <w:t>hvyhmngsjznodujb</w:t>
             </w:r>
-            <w:proofErr w:type="spellEnd"/>
             <w:r>
               <w:rPr>
                 <w:rFonts w:asciiTheme="minorEastAsia" w:eastAsiaTheme="minorEastAsia" w:hAnsiTheme="minorEastAsia" w:cs="굴림" w:hint="eastAsia"/>
@@ -5602,7 +5316,6 @@
               <w:br/>
               <w:t xml:space="preserve">- </w:t>
             </w:r>
-            <w:proofErr w:type="spellStart"/>
             <w:r>
               <w:rPr>
                 <w:rFonts w:asciiTheme="minorEastAsia" w:eastAsiaTheme="minorEastAsia" w:hAnsiTheme="minorEastAsia" w:cs="굴림" w:hint="eastAsia"/>
@@ -5611,9 +5324,18 @@
                 <w:szCs w:val="16"/>
                 <w:lang w:eastAsia="ko-KR"/>
               </w:rPr>
-              <w:t>받는사람</w:t>
-            </w:r>
-            <w:proofErr w:type="spellEnd"/>
+              <w:t>받는사람:</w:t>
+            </w:r>
+            <w:r>
+              <w:rPr>
+                <w:rFonts w:asciiTheme="minorEastAsia" w:eastAsiaTheme="minorEastAsia" w:hAnsiTheme="minorEastAsia" w:cs="굴림"/>
+                <w:color w:val="000000"/>
+                <w:sz w:val="16"/>
+                <w:szCs w:val="16"/>
+                <w:lang w:eastAsia="ko-KR"/>
+              </w:rPr>
+              <w:t xml:space="preserve"> </w:t>
+            </w:r>
             <w:r>
               <w:rPr>
                 <w:rFonts w:asciiTheme="minorEastAsia" w:eastAsiaTheme="minorEastAsia" w:hAnsiTheme="minorEastAsia" w:cs="굴림" w:hint="eastAsia"/>
@@ -5622,30 +5344,8 @@
                 <w:szCs w:val="16"/>
                 <w:lang w:eastAsia="ko-KR"/>
               </w:rPr>
-              <w:t>:</w:t>
-            </w:r>
-            <w:r>
-              <w:rPr>
-                <w:rFonts w:asciiTheme="minorEastAsia" w:eastAsiaTheme="minorEastAsia" w:hAnsiTheme="minorEastAsia" w:cs="굴림"/>
-                <w:color w:val="000000"/>
-                <w:sz w:val="16"/>
-                <w:szCs w:val="16"/>
-                <w:lang w:eastAsia="ko-KR"/>
-              </w:rPr>
-              <w:t xml:space="preserve"> </w:t>
-            </w:r>
-            <w:proofErr w:type="spellStart"/>
-            <w:r>
-              <w:rPr>
-                <w:rFonts w:asciiTheme="minorEastAsia" w:eastAsiaTheme="minorEastAsia" w:hAnsiTheme="minorEastAsia" w:cs="굴림" w:hint="eastAsia"/>
-                <w:color w:val="000000"/>
-                <w:sz w:val="16"/>
-                <w:szCs w:val="16"/>
-                <w:lang w:eastAsia="ko-KR"/>
-              </w:rPr>
               <w:t>요청자</w:t>
             </w:r>
-            <w:proofErr w:type="spellEnd"/>
           </w:p>
           <w:p>
             <w:pPr>
@@ -5678,7 +5378,6 @@
               </w:rPr>
               <w:t>[</w:t>
             </w:r>
-            <w:proofErr w:type="spellStart"/>
             <w:r>
               <w:rPr>
                 <w:rFonts w:asciiTheme="minorEastAsia" w:eastAsiaTheme="minorEastAsia" w:hAnsiTheme="minorEastAsia" w:cs="굴림" w:hint="eastAsia"/>
@@ -5706,7 +5405,6 @@
               </w:rPr>
               <w:t>Mail.IMAP.Activities.GetIMAPMailMessages</w:t>
             </w:r>
-            <w:proofErr w:type="spellEnd"/>
             <w:r>
               <w:rPr>
                 <w:rFonts w:asciiTheme="minorEastAsia" w:eastAsiaTheme="minorEastAsia" w:hAnsiTheme="minorEastAsia" w:cs="굴림"/>
@@ -5765,7 +5463,6 @@
               </w:rPr>
               <w:t>[</w:t>
             </w:r>
-            <w:proofErr w:type="spellStart"/>
             <w:r>
               <w:rPr>
                 <w:rFonts w:asciiTheme="minorEastAsia" w:eastAsiaTheme="minorEastAsia" w:hAnsiTheme="minorEastAsia" w:cs="굴림"/>
@@ -5776,7 +5473,6 @@
               </w:rPr>
               <w:t>hvyhmngsjznodujb</w:t>
             </w:r>
-            <w:proofErr w:type="spellEnd"/>
             <w:r>
               <w:rPr>
                 <w:rFonts w:asciiTheme="minorEastAsia" w:eastAsiaTheme="minorEastAsia" w:hAnsiTheme="minorEastAsia" w:cs="굴림" w:hint="eastAsia"/>
@@ -5879,7 +5575,6 @@
               </w:rPr>
               <w:t xml:space="preserve"> </w:t>
             </w:r>
-            <w:proofErr w:type="spellStart"/>
             <w:r>
               <w:rPr>
                 <w:rFonts w:asciiTheme="minorEastAsia" w:eastAsiaTheme="minorEastAsia" w:hAnsiTheme="minorEastAsia" w:cs="굴림" w:hint="eastAsia"/>
@@ -5890,7 +5585,6 @@
               </w:rPr>
               <w:t>sMailLists</w:t>
             </w:r>
-            <w:proofErr w:type="spellEnd"/>
           </w:p>
           <w:p>
             <w:pPr>
@@ -5923,7 +5617,6 @@
               </w:rPr>
               <w:t>[</w:t>
             </w:r>
-            <w:proofErr w:type="spellStart"/>
             <w:r>
               <w:rPr>
                 <w:rFonts w:asciiTheme="minorEastAsia" w:eastAsiaTheme="minorEastAsia" w:hAnsiTheme="minorEastAsia" w:cs="굴림" w:hint="eastAsia"/>
@@ -5951,7 +5644,6 @@
               </w:rPr>
               <w:t>MultiAssign</w:t>
             </w:r>
-            <w:proofErr w:type="spellEnd"/>
             <w:r>
               <w:rPr>
                 <w:rFonts w:asciiTheme="minorEastAsia" w:eastAsiaTheme="minorEastAsia" w:hAnsiTheme="minorEastAsia" w:cs="굴림"/>
@@ -6092,7 +5784,6 @@
               </w:rPr>
               <w:t>[</w:t>
             </w:r>
-            <w:proofErr w:type="spellStart"/>
             <w:r>
               <w:rPr>
                 <w:rFonts w:asciiTheme="minorEastAsia" w:eastAsiaTheme="minorEastAsia" w:hAnsiTheme="minorEastAsia" w:cs="굴림" w:hint="eastAsia"/>
@@ -6120,7 +5811,6 @@
               </w:rPr>
               <w:t>HttpClient</w:t>
             </w:r>
-            <w:proofErr w:type="spellEnd"/>
             <w:r>
               <w:rPr>
                 <w:rFonts w:asciiTheme="minorEastAsia" w:eastAsiaTheme="minorEastAsia" w:hAnsiTheme="minorEastAsia" w:cs="굴림"/>
@@ -6189,7 +5879,6 @@
               </w:rPr>
               <w:t xml:space="preserve"> </w:t>
             </w:r>
-            <w:proofErr w:type="spellStart"/>
             <w:r>
               <w:rPr>
                 <w:rFonts w:asciiTheme="minorEastAsia" w:eastAsiaTheme="minorEastAsia" w:hAnsiTheme="minorEastAsia" w:cs="굴림" w:hint="eastAsia"/>
@@ -6200,7 +5889,6 @@
               </w:rPr>
               <w:t>sRequest</w:t>
             </w:r>
-            <w:proofErr w:type="spellEnd"/>
             <w:r>
               <w:rPr>
                 <w:rFonts w:asciiTheme="minorEastAsia" w:eastAsiaTheme="minorEastAsia" w:hAnsiTheme="minorEastAsia" w:cs="굴림"/>
@@ -6259,9 +5947,18 @@
                 <w:szCs w:val="16"/>
                 <w:lang w:eastAsia="ko-KR"/>
               </w:rPr>
-              <w:t>application/</w:t>
-            </w:r>
-            <w:proofErr w:type="spellStart"/>
+              <w:t>application/json</w:t>
+            </w:r>
+            <w:r>
+              <w:rPr>
+                <w:rFonts w:asciiTheme="minorEastAsia" w:eastAsiaTheme="minorEastAsia" w:hAnsiTheme="minorEastAsia" w:cs="굴림"/>
+                <w:color w:val="000000"/>
+                <w:sz w:val="16"/>
+                <w:szCs w:val="16"/>
+                <w:lang w:eastAsia="ko-KR"/>
+              </w:rPr>
+              <w:br/>
+            </w:r>
             <w:r>
               <w:rPr>
                 <w:rFonts w:asciiTheme="minorEastAsia" w:eastAsiaTheme="minorEastAsia" w:hAnsiTheme="minorEastAsia" w:cs="굴림" w:hint="eastAsia"/>
@@ -6270,9 +5967,8 @@
                 <w:szCs w:val="16"/>
                 <w:lang w:eastAsia="ko-KR"/>
               </w:rPr>
-              <w:t>json</w:t>
-            </w:r>
-            <w:proofErr w:type="spellEnd"/>
+              <w:t>-</w:t>
+            </w:r>
             <w:r>
               <w:rPr>
                 <w:rFonts w:asciiTheme="minorEastAsia" w:eastAsiaTheme="minorEastAsia" w:hAnsiTheme="minorEastAsia" w:cs="굴림"/>
@@ -6281,6 +5977,46 @@
                 <w:szCs w:val="16"/>
                 <w:lang w:eastAsia="ko-KR"/>
               </w:rPr>
+              <w:t xml:space="preserve"> </w:t>
+            </w:r>
+            <w:r>
+              <w:rPr>
+                <w:rFonts w:asciiTheme="minorEastAsia" w:eastAsiaTheme="minorEastAsia" w:hAnsiTheme="minorEastAsia" w:cs="굴림" w:hint="eastAsia"/>
+                <w:color w:val="000000"/>
+                <w:sz w:val="16"/>
+                <w:szCs w:val="16"/>
+                <w:lang w:eastAsia="ko-KR"/>
+              </w:rPr>
+              <w:t>URL요청:</w:t>
+            </w:r>
+            <w:r>
+              <w:rPr>
+                <w:rFonts w:asciiTheme="minorEastAsia" w:eastAsiaTheme="minorEastAsia" w:hAnsiTheme="minorEastAsia" w:cs="굴림"/>
+                <w:color w:val="000000"/>
+                <w:sz w:val="16"/>
+                <w:szCs w:val="16"/>
+                <w:lang w:eastAsia="ko-KR"/>
+              </w:rPr>
+              <w:t xml:space="preserve"> </w:t>
+            </w:r>
+            <w:r>
+              <w:rPr>
+                <w:rFonts w:asciiTheme="minorEastAsia" w:eastAsiaTheme="minorEastAsia" w:hAnsiTheme="minorEastAsia" w:cs="굴림" w:hint="eastAsia"/>
+                <w:color w:val="000000"/>
+                <w:sz w:val="16"/>
+                <w:szCs w:val="16"/>
+                <w:lang w:eastAsia="ko-KR"/>
+              </w:rPr>
+              <w:t>URL</w:t>
+            </w:r>
+            <w:r>
+              <w:rPr>
+                <w:rFonts w:asciiTheme="minorEastAsia" w:eastAsiaTheme="minorEastAsia" w:hAnsiTheme="minorEastAsia" w:cs="굴림"/>
+                <w:color w:val="000000"/>
+                <w:sz w:val="16"/>
+                <w:szCs w:val="16"/>
+                <w:lang w:eastAsia="ko-KR"/>
+              </w:rPr>
               <w:br/>
             </w:r>
             <w:r>
@@ -6311,7 +6047,7 @@
                 <w:szCs w:val="16"/>
                 <w:lang w:eastAsia="ko-KR"/>
               </w:rPr>
-              <w:t>URL요청:</w:t>
+              <w:t>요청 메서드:</w:t>
             </w:r>
             <w:r>
               <w:rPr>
@@ -6331,7 +6067,7 @@
                 <w:szCs w:val="16"/>
                 <w:lang w:eastAsia="ko-KR"/>
               </w:rPr>
-              <w:t>URL</w:t>
+              <w:t>POST</w:t>
             </w:r>
             <w:r>
               <w:rPr>
@@ -6371,7 +6107,7 @@
                 <w:szCs w:val="16"/>
                 <w:lang w:eastAsia="ko-KR"/>
               </w:rPr>
-              <w:t>요청 메서드:</w:t>
+              <w:t>형식 수락:</w:t>
             </w:r>
             <w:r>
               <w:rPr>
@@ -6391,7 +6127,7 @@
                 <w:szCs w:val="16"/>
                 <w:lang w:eastAsia="ko-KR"/>
               </w:rPr>
-              <w:t>POST</w:t>
+              <w:t>JSON</w:t>
             </w:r>
             <w:r>
               <w:rPr>
@@ -6431,7 +6167,7 @@
                 <w:szCs w:val="16"/>
                 <w:lang w:eastAsia="ko-KR"/>
               </w:rPr>
-              <w:t>형식 수락:</w:t>
+              <w:t>응답 내용:</w:t>
             </w:r>
             <w:r>
               <w:rPr>
@@ -6451,70 +6187,8 @@
                 <w:szCs w:val="16"/>
                 <w:lang w:eastAsia="ko-KR"/>
               </w:rPr>
-              <w:t>JSON</w:t>
-            </w:r>
-            <w:r>
-              <w:rPr>
-                <w:rFonts w:asciiTheme="minorEastAsia" w:eastAsiaTheme="minorEastAsia" w:hAnsiTheme="minorEastAsia" w:cs="굴림"/>
-                <w:color w:val="000000"/>
-                <w:sz w:val="16"/>
-                <w:szCs w:val="16"/>
-                <w:lang w:eastAsia="ko-KR"/>
-              </w:rPr>
-              <w:br/>
-            </w:r>
-            <w:r>
-              <w:rPr>
-                <w:rFonts w:asciiTheme="minorEastAsia" w:eastAsiaTheme="minorEastAsia" w:hAnsiTheme="minorEastAsia" w:cs="굴림" w:hint="eastAsia"/>
-                <w:color w:val="000000"/>
-                <w:sz w:val="16"/>
-                <w:szCs w:val="16"/>
-                <w:lang w:eastAsia="ko-KR"/>
-              </w:rPr>
-              <w:t>-</w:t>
-            </w:r>
-            <w:r>
-              <w:rPr>
-                <w:rFonts w:asciiTheme="minorEastAsia" w:eastAsiaTheme="minorEastAsia" w:hAnsiTheme="minorEastAsia" w:cs="굴림"/>
-                <w:color w:val="000000"/>
-                <w:sz w:val="16"/>
-                <w:szCs w:val="16"/>
-                <w:lang w:eastAsia="ko-KR"/>
-              </w:rPr>
-              <w:t xml:space="preserve"> </w:t>
-            </w:r>
-            <w:r>
-              <w:rPr>
-                <w:rFonts w:asciiTheme="minorEastAsia" w:eastAsiaTheme="minorEastAsia" w:hAnsiTheme="minorEastAsia" w:cs="굴림" w:hint="eastAsia"/>
-                <w:color w:val="000000"/>
-                <w:sz w:val="16"/>
-                <w:szCs w:val="16"/>
-                <w:lang w:eastAsia="ko-KR"/>
-              </w:rPr>
-              <w:t>응답 내용:</w:t>
-            </w:r>
-            <w:r>
-              <w:rPr>
-                <w:rFonts w:asciiTheme="minorEastAsia" w:eastAsiaTheme="minorEastAsia" w:hAnsiTheme="minorEastAsia" w:cs="굴림"/>
-                <w:color w:val="000000"/>
-                <w:sz w:val="16"/>
-                <w:szCs w:val="16"/>
-                <w:lang w:eastAsia="ko-KR"/>
-              </w:rPr>
-              <w:t xml:space="preserve"> </w:t>
-            </w:r>
-            <w:proofErr w:type="spellStart"/>
-            <w:r>
-              <w:rPr>
-                <w:rFonts w:asciiTheme="minorEastAsia" w:eastAsiaTheme="minorEastAsia" w:hAnsiTheme="minorEastAsia" w:cs="굴림" w:hint="eastAsia"/>
-                <w:color w:val="000000"/>
-                <w:sz w:val="16"/>
-                <w:szCs w:val="16"/>
-                <w:lang w:eastAsia="ko-KR"/>
-              </w:rPr>
               <w:t>sResponse</w:t>
             </w:r>
-            <w:proofErr w:type="spellEnd"/>
           </w:p>
           <w:p>
             <w:pPr>
@@ -6654,7 +6328,6 @@
               </w:rPr>
               <w:t xml:space="preserve"> </w:t>
             </w:r>
-            <w:proofErr w:type="spellStart"/>
             <w:r>
               <w:rPr>
                 <w:rFonts w:asciiTheme="minorEastAsia" w:eastAsiaTheme="minorEastAsia" w:hAnsiTheme="minorEastAsia" w:cs="굴림" w:hint="eastAsia"/>
@@ -6665,7 +6338,6 @@
               </w:rPr>
               <w:t>jsResponse</w:t>
             </w:r>
-            <w:proofErr w:type="spellEnd"/>
           </w:p>
         </w:tc>
       </w:tr>
@@ -6876,27 +6548,7 @@
                 <w:szCs w:val="16"/>
                 <w:lang w:eastAsia="ko-KR"/>
               </w:rPr>
-              <w:t xml:space="preserve">이전 단계에서 받아온 </w:t>
-            </w:r>
-            <w:proofErr w:type="spellStart"/>
-            <w:r>
-              <w:rPr>
-                <w:rFonts w:asciiTheme="minorEastAsia" w:eastAsiaTheme="minorEastAsia" w:hAnsiTheme="minorEastAsia" w:cs="맑은 고딕" w:hint="eastAsia"/>
-                <w:sz w:val="16"/>
-                <w:szCs w:val="16"/>
-                <w:lang w:eastAsia="ko-KR"/>
-              </w:rPr>
-              <w:t>특허번호를</w:t>
-            </w:r>
-            <w:proofErr w:type="spellEnd"/>
-            <w:r>
-              <w:rPr>
-                <w:rFonts w:asciiTheme="minorEastAsia" w:eastAsiaTheme="minorEastAsia" w:hAnsiTheme="minorEastAsia" w:cs="맑은 고딕" w:hint="eastAsia"/>
-                <w:sz w:val="16"/>
-                <w:szCs w:val="16"/>
-                <w:lang w:eastAsia="ko-KR"/>
-              </w:rPr>
-              <w:t xml:space="preserve"> 검색</w:t>
+              <w:t>이전 단계에서 받아온 특허번호를 검색</w:t>
             </w:r>
           </w:p>
           <w:p>
@@ -6926,9 +6578,17 @@
                 <w:szCs w:val="16"/>
                 <w:lang w:eastAsia="ko-KR"/>
               </w:rPr>
-              <w:t xml:space="preserve">상세 내용에서 해당 건의 </w:t>
-            </w:r>
-            <w:proofErr w:type="spellStart"/>
+              <w:t>상세 내용에서 해당 건의 특허명,</w:t>
+            </w:r>
+            <w:r>
+              <w:rPr>
+                <w:rFonts w:asciiTheme="minorEastAsia" w:eastAsiaTheme="minorEastAsia" w:hAnsiTheme="minorEastAsia" w:cs="맑은 고딕"/>
+                <w:sz w:val="16"/>
+                <w:szCs w:val="16"/>
+                <w:lang w:eastAsia="ko-KR"/>
+              </w:rPr>
+              <w:t xml:space="preserve"> </w:t>
+            </w:r>
             <w:r>
               <w:rPr>
                 <w:rFonts w:asciiTheme="minorEastAsia" w:eastAsiaTheme="minorEastAsia" w:hAnsiTheme="minorEastAsia" w:cs="맑은 고딕" w:hint="eastAsia"/>
@@ -6936,9 +6596,17 @@
                 <w:szCs w:val="16"/>
                 <w:lang w:eastAsia="ko-KR"/>
               </w:rPr>
-              <w:t>특허명</w:t>
-            </w:r>
-            <w:proofErr w:type="spellEnd"/>
+              <w:t>출원인,</w:t>
+            </w:r>
+            <w:r>
+              <w:rPr>
+                <w:rFonts w:asciiTheme="minorEastAsia" w:eastAsiaTheme="minorEastAsia" w:hAnsiTheme="minorEastAsia" w:cs="맑은 고딕"/>
+                <w:sz w:val="16"/>
+                <w:szCs w:val="16"/>
+                <w:lang w:eastAsia="ko-KR"/>
+              </w:rPr>
+              <w:t xml:space="preserve"> </w:t>
+            </w:r>
             <w:r>
               <w:rPr>
                 <w:rFonts w:asciiTheme="minorEastAsia" w:eastAsiaTheme="minorEastAsia" w:hAnsiTheme="minorEastAsia" w:cs="맑은 고딕" w:hint="eastAsia"/>
@@ -6946,7 +6614,7 @@
                 <w:szCs w:val="16"/>
                 <w:lang w:eastAsia="ko-KR"/>
               </w:rPr>
-              <w:t>,</w:t>
+              <w:t>법적상태(등록/소멸 등),</w:t>
             </w:r>
             <w:r>
               <w:rPr>
@@ -6964,65 +6632,7 @@
                 <w:szCs w:val="16"/>
                 <w:lang w:eastAsia="ko-KR"/>
               </w:rPr>
-              <w:t>출원인,</w:t>
-            </w:r>
-            <w:r>
-              <w:rPr>
-                <w:rFonts w:asciiTheme="minorEastAsia" w:eastAsiaTheme="minorEastAsia" w:hAnsiTheme="minorEastAsia" w:cs="맑은 고딕"/>
-                <w:sz w:val="16"/>
-                <w:szCs w:val="16"/>
-                <w:lang w:eastAsia="ko-KR"/>
-              </w:rPr>
-              <w:t xml:space="preserve"> </w:t>
-            </w:r>
-            <w:proofErr w:type="spellStart"/>
-            <w:r>
-              <w:rPr>
-                <w:rFonts w:asciiTheme="minorEastAsia" w:eastAsiaTheme="minorEastAsia" w:hAnsiTheme="minorEastAsia" w:cs="맑은 고딕" w:hint="eastAsia"/>
-                <w:sz w:val="16"/>
-                <w:szCs w:val="16"/>
-                <w:lang w:eastAsia="ko-KR"/>
-              </w:rPr>
-              <w:t>법적상태</w:t>
-            </w:r>
-            <w:proofErr w:type="spellEnd"/>
-            <w:r>
-              <w:rPr>
-                <w:rFonts w:asciiTheme="minorEastAsia" w:eastAsiaTheme="minorEastAsia" w:hAnsiTheme="minorEastAsia" w:cs="맑은 고딕" w:hint="eastAsia"/>
-                <w:sz w:val="16"/>
-                <w:szCs w:val="16"/>
-                <w:lang w:eastAsia="ko-KR"/>
-              </w:rPr>
-              <w:t>(등록/소멸 등),</w:t>
-            </w:r>
-            <w:r>
-              <w:rPr>
-                <w:rFonts w:asciiTheme="minorEastAsia" w:eastAsiaTheme="minorEastAsia" w:hAnsiTheme="minorEastAsia" w:cs="맑은 고딕"/>
-                <w:sz w:val="16"/>
-                <w:szCs w:val="16"/>
-                <w:lang w:eastAsia="ko-KR"/>
-              </w:rPr>
-              <w:t xml:space="preserve"> </w:t>
-            </w:r>
-            <w:proofErr w:type="spellStart"/>
-            <w:r>
-              <w:rPr>
-                <w:rFonts w:asciiTheme="minorEastAsia" w:eastAsiaTheme="minorEastAsia" w:hAnsiTheme="minorEastAsia" w:cs="맑은 고딕" w:hint="eastAsia"/>
-                <w:sz w:val="16"/>
-                <w:szCs w:val="16"/>
-                <w:lang w:eastAsia="ko-KR"/>
-              </w:rPr>
-              <w:t>특허요약을</w:t>
-            </w:r>
-            <w:proofErr w:type="spellEnd"/>
-            <w:r>
-              <w:rPr>
-                <w:rFonts w:asciiTheme="minorEastAsia" w:eastAsiaTheme="minorEastAsia" w:hAnsiTheme="minorEastAsia" w:cs="맑은 고딕" w:hint="eastAsia"/>
-                <w:sz w:val="16"/>
-                <w:szCs w:val="16"/>
-                <w:lang w:eastAsia="ko-KR"/>
-              </w:rPr>
-              <w:t xml:space="preserve"> 확인 후 엑셀 파일에 기록</w:t>
+              <w:t>특허요약을 확인 후 엑셀 파일에 기록</w:t>
             </w:r>
           </w:p>
           <w:p>
@@ -7075,7 +6685,6 @@
                 <w:lang w:eastAsia="ko-KR"/>
               </w:rPr>
             </w:pPr>
-            <w:proofErr w:type="spellStart"/>
             <w:r>
               <w:rPr>
                 <w:rFonts w:asciiTheme="minorEastAsia" w:eastAsiaTheme="minorEastAsia" w:hAnsiTheme="minorEastAsia" w:cs="맑은 고딕" w:hint="eastAsia"/>
@@ -7083,17 +6692,7 @@
                 <w:szCs w:val="16"/>
                 <w:lang w:eastAsia="ko-KR"/>
               </w:rPr>
-              <w:t>공고전문</w:t>
-            </w:r>
-            <w:proofErr w:type="spellEnd"/>
-            <w:r>
-              <w:rPr>
-                <w:rFonts w:asciiTheme="minorEastAsia" w:eastAsiaTheme="minorEastAsia" w:hAnsiTheme="minorEastAsia" w:cs="맑은 고딕" w:hint="eastAsia"/>
-                <w:sz w:val="16"/>
-                <w:szCs w:val="16"/>
-                <w:lang w:eastAsia="ko-KR"/>
-              </w:rPr>
-              <w:t xml:space="preserve"> PDF</w:t>
+              <w:t>공고전문 PDF</w:t>
             </w:r>
             <w:r>
               <w:rPr>
@@ -7150,7 +6749,6 @@
               </w:rPr>
               <w:t>[</w:t>
             </w:r>
-            <w:proofErr w:type="spellStart"/>
             <w:r>
               <w:rPr>
                 <w:rFonts w:asciiTheme="minorEastAsia" w:eastAsiaTheme="minorEastAsia" w:hAnsiTheme="minorEastAsia" w:cs="굴림" w:hint="eastAsia"/>
@@ -7178,7 +6776,6 @@
               </w:rPr>
               <w:t>OpenBrowser</w:t>
             </w:r>
-            <w:proofErr w:type="spellEnd"/>
             <w:r>
               <w:rPr>
                 <w:rFonts w:asciiTheme="minorEastAsia" w:eastAsiaTheme="minorEastAsia" w:hAnsiTheme="minorEastAsia" w:cs="굴림"/>
@@ -7289,7 +6886,6 @@
               </w:rPr>
               <w:t>[</w:t>
             </w:r>
-            <w:proofErr w:type="spellStart"/>
             <w:r>
               <w:rPr>
                 <w:rFonts w:asciiTheme="minorEastAsia" w:eastAsiaTheme="minorEastAsia" w:hAnsiTheme="minorEastAsia" w:cs="굴림" w:hint="eastAsia"/>
@@ -7317,7 +6913,6 @@
               </w:rPr>
               <w:t>TypeInto</w:t>
             </w:r>
-            <w:proofErr w:type="spellEnd"/>
             <w:r>
               <w:rPr>
                 <w:rFonts w:asciiTheme="minorEastAsia" w:eastAsiaTheme="minorEastAsia" w:hAnsiTheme="minorEastAsia" w:cs="굴림"/>
@@ -7366,8 +6961,6 @@
               </w:rPr>
               <w:t xml:space="preserve"> </w:t>
             </w:r>
-            <w:proofErr w:type="spellStart"/>
-            <w:proofErr w:type="gramStart"/>
             <w:r>
               <w:rPr>
                 <w:rFonts w:asciiTheme="minorEastAsia" w:eastAsiaTheme="minorEastAsia" w:hAnsiTheme="minorEastAsia" w:cs="굴림" w:hint="eastAsia"/>
@@ -7376,10 +6969,18 @@
                 <w:szCs w:val="16"/>
                 <w:lang w:eastAsia="ko-KR"/>
               </w:rPr>
-              <w:t>iTargetNumber.ToString</w:t>
-            </w:r>
-            <w:proofErr w:type="spellEnd"/>
-            <w:proofErr w:type="gramEnd"/>
+              <w:t>iTargetNumber.ToString()</w:t>
+            </w:r>
+            <w:r>
+              <w:rPr>
+                <w:rFonts w:asciiTheme="minorEastAsia" w:eastAsiaTheme="minorEastAsia" w:hAnsiTheme="minorEastAsia" w:cs="굴림"/>
+                <w:color w:val="000000"/>
+                <w:sz w:val="16"/>
+                <w:szCs w:val="16"/>
+                <w:lang w:eastAsia="ko-KR"/>
+              </w:rPr>
+              <w:br/>
+            </w:r>
             <w:r>
               <w:rPr>
                 <w:rFonts w:asciiTheme="minorEastAsia" w:eastAsiaTheme="minorEastAsia" w:hAnsiTheme="minorEastAsia" w:cs="굴림" w:hint="eastAsia"/>
@@ -7388,7 +6989,7 @@
                 <w:szCs w:val="16"/>
                 <w:lang w:eastAsia="ko-KR"/>
               </w:rPr>
-              <w:t>()</w:t>
+              <w:t>-</w:t>
             </w:r>
             <w:r>
               <w:rPr>
@@ -7398,7 +6999,7 @@
                 <w:szCs w:val="16"/>
                 <w:lang w:eastAsia="ko-KR"/>
               </w:rPr>
-              <w:br/>
+              <w:t xml:space="preserve"> </w:t>
             </w:r>
             <w:r>
               <w:rPr>
@@ -7408,39 +7009,7 @@
                 <w:szCs w:val="16"/>
                 <w:lang w:eastAsia="ko-KR"/>
               </w:rPr>
-              <w:t>-</w:t>
-            </w:r>
-            <w:r>
-              <w:rPr>
-                <w:rFonts w:asciiTheme="minorEastAsia" w:eastAsiaTheme="minorEastAsia" w:hAnsiTheme="minorEastAsia" w:cs="굴림"/>
-                <w:color w:val="000000"/>
-                <w:sz w:val="16"/>
-                <w:szCs w:val="16"/>
-                <w:lang w:eastAsia="ko-KR"/>
-              </w:rPr>
-              <w:t xml:space="preserve"> </w:t>
-            </w:r>
-            <w:proofErr w:type="spellStart"/>
-            <w:r>
-              <w:rPr>
-                <w:rFonts w:asciiTheme="minorEastAsia" w:eastAsiaTheme="minorEastAsia" w:hAnsiTheme="minorEastAsia" w:cs="굴림" w:hint="eastAsia"/>
-                <w:color w:val="000000"/>
-                <w:sz w:val="16"/>
-                <w:szCs w:val="16"/>
-                <w:lang w:eastAsia="ko-KR"/>
-              </w:rPr>
-              <w:t>액셀</w:t>
-            </w:r>
-            <w:proofErr w:type="spellEnd"/>
-            <w:r>
-              <w:rPr>
-                <w:rFonts w:asciiTheme="minorEastAsia" w:eastAsiaTheme="minorEastAsia" w:hAnsiTheme="minorEastAsia" w:cs="굴림" w:hint="eastAsia"/>
-                <w:color w:val="000000"/>
-                <w:sz w:val="16"/>
-                <w:szCs w:val="16"/>
-                <w:lang w:eastAsia="ko-KR"/>
-              </w:rPr>
-              <w:t xml:space="preserve"> 데이터 입력</w:t>
+              <w:t>액셀 데이터 입력</w:t>
             </w:r>
           </w:p>
           <w:p>
@@ -7474,7 +7043,6 @@
               </w:rPr>
               <w:t>[</w:t>
             </w:r>
-            <w:proofErr w:type="spellStart"/>
             <w:r>
               <w:rPr>
                 <w:rFonts w:asciiTheme="minorEastAsia" w:eastAsiaTheme="minorEastAsia" w:hAnsiTheme="minorEastAsia" w:cs="굴림" w:hint="eastAsia"/>
@@ -7502,7 +7070,6 @@
               </w:rPr>
               <w:t>Click</w:t>
             </w:r>
-            <w:proofErr w:type="spellEnd"/>
             <w:r>
               <w:rPr>
                 <w:rFonts w:asciiTheme="minorEastAsia" w:eastAsiaTheme="minorEastAsia" w:hAnsiTheme="minorEastAsia" w:cs="굴림"/>
@@ -7531,7 +7098,6 @@
               </w:rPr>
               <w:t xml:space="preserve">- </w:t>
             </w:r>
-            <w:proofErr w:type="spellStart"/>
             <w:r>
               <w:rPr>
                 <w:rFonts w:asciiTheme="minorEastAsia" w:eastAsiaTheme="minorEastAsia" w:hAnsiTheme="minorEastAsia" w:cs="굴림" w:hint="eastAsia"/>
@@ -7540,9 +7106,18 @@
                 <w:szCs w:val="16"/>
                 <w:lang w:eastAsia="ko-KR"/>
               </w:rPr>
-              <w:t>액셀</w:t>
-            </w:r>
-            <w:proofErr w:type="spellEnd"/>
+              <w:t>액셀 내 주요 버튼 및 차트 생성 버튼 클릭</w:t>
+            </w:r>
+            <w:r>
+              <w:rPr>
+                <w:rFonts w:asciiTheme="minorEastAsia" w:eastAsiaTheme="minorEastAsia" w:hAnsiTheme="minorEastAsia" w:cs="굴림"/>
+                <w:color w:val="000000"/>
+                <w:sz w:val="16"/>
+                <w:szCs w:val="16"/>
+                <w:lang w:eastAsia="ko-KR"/>
+              </w:rPr>
+              <w:br/>
+            </w:r>
             <w:r>
               <w:rPr>
                 <w:rFonts w:asciiTheme="minorEastAsia" w:eastAsiaTheme="minorEastAsia" w:hAnsiTheme="minorEastAsia" w:cs="굴림" w:hint="eastAsia"/>
@@ -7551,7 +7126,7 @@
                 <w:szCs w:val="16"/>
                 <w:lang w:eastAsia="ko-KR"/>
               </w:rPr>
-              <w:t xml:space="preserve"> 내 주요 버튼 및 차트 생성 버튼 클릭</w:t>
+              <w:t>-</w:t>
             </w:r>
             <w:r>
               <w:rPr>
@@ -7561,7 +7136,7 @@
                 <w:szCs w:val="16"/>
                 <w:lang w:eastAsia="ko-KR"/>
               </w:rPr>
-              <w:br/>
+              <w:t xml:space="preserve"> </w:t>
             </w:r>
             <w:r>
               <w:rPr>
@@ -7571,49 +7146,7 @@
                 <w:szCs w:val="16"/>
                 <w:lang w:eastAsia="ko-KR"/>
               </w:rPr>
-              <w:t>-</w:t>
-            </w:r>
-            <w:r>
-              <w:rPr>
-                <w:rFonts w:asciiTheme="minorEastAsia" w:eastAsiaTheme="minorEastAsia" w:hAnsiTheme="minorEastAsia" w:cs="굴림"/>
-                <w:color w:val="000000"/>
-                <w:sz w:val="16"/>
-                <w:szCs w:val="16"/>
-                <w:lang w:eastAsia="ko-KR"/>
-              </w:rPr>
-              <w:t xml:space="preserve"> </w:t>
-            </w:r>
-            <w:r>
-              <w:rPr>
-                <w:rFonts w:asciiTheme="minorEastAsia" w:eastAsiaTheme="minorEastAsia" w:hAnsiTheme="minorEastAsia" w:cs="굴림" w:hint="eastAsia"/>
-                <w:color w:val="000000"/>
-                <w:sz w:val="16"/>
-                <w:szCs w:val="16"/>
-                <w:lang w:eastAsia="ko-KR"/>
-              </w:rPr>
-              <w:t xml:space="preserve">특허 대표이미지 및 </w:t>
-            </w:r>
-            <w:proofErr w:type="spellStart"/>
-            <w:r>
-              <w:rPr>
-                <w:rFonts w:asciiTheme="minorEastAsia" w:eastAsiaTheme="minorEastAsia" w:hAnsiTheme="minorEastAsia" w:cs="굴림" w:hint="eastAsia"/>
-                <w:color w:val="000000"/>
-                <w:sz w:val="16"/>
-                <w:szCs w:val="16"/>
-                <w:lang w:eastAsia="ko-KR"/>
-              </w:rPr>
-              <w:t>공고전문</w:t>
-            </w:r>
-            <w:proofErr w:type="spellEnd"/>
-            <w:r>
-              <w:rPr>
-                <w:rFonts w:asciiTheme="minorEastAsia" w:eastAsiaTheme="minorEastAsia" w:hAnsiTheme="minorEastAsia" w:cs="굴림" w:hint="eastAsia"/>
-                <w:color w:val="000000"/>
-                <w:sz w:val="16"/>
-                <w:szCs w:val="16"/>
-                <w:lang w:eastAsia="ko-KR"/>
-              </w:rPr>
-              <w:t xml:space="preserve"> PDF</w:t>
+              <w:t>특허 대표이미지 및 공고전문 PDF</w:t>
             </w:r>
             <w:r>
               <w:rPr>
@@ -7847,7 +7380,6 @@
               </w:rPr>
               <w:t>[</w:t>
             </w:r>
-            <w:proofErr w:type="spellStart"/>
             <w:r>
               <w:rPr>
                 <w:rFonts w:asciiTheme="minorEastAsia" w:eastAsiaTheme="minorEastAsia" w:hAnsiTheme="minorEastAsia" w:cs="굴림" w:hint="eastAsia"/>
@@ -7875,7 +7407,6 @@
               </w:rPr>
               <w:t>Click</w:t>
             </w:r>
-            <w:proofErr w:type="spellEnd"/>
             <w:r>
               <w:rPr>
                 <w:rFonts w:asciiTheme="minorEastAsia" w:eastAsiaTheme="minorEastAsia" w:hAnsiTheme="minorEastAsia" w:cs="굴림"/>
@@ -8117,7 +7648,6 @@
                 <w:lang w:eastAsia="ko-KR"/>
               </w:rPr>
             </w:pPr>
-            <w:proofErr w:type="gramStart"/>
             <w:r>
               <w:rPr>
                 <w:rFonts w:asciiTheme="minorEastAsia" w:eastAsiaTheme="minorEastAsia" w:hAnsiTheme="minorEastAsia" w:cs="굴림" w:hint="eastAsia"/>
@@ -8126,40 +7656,7 @@
                 <w:szCs w:val="16"/>
                 <w:lang w:eastAsia="ko-KR"/>
               </w:rPr>
-              <w:t>파일명 :</w:t>
-            </w:r>
-            <w:proofErr w:type="gramEnd"/>
-            <w:r>
-              <w:rPr>
-                <w:rFonts w:asciiTheme="minorEastAsia" w:eastAsiaTheme="minorEastAsia" w:hAnsiTheme="minorEastAsia" w:cs="굴림" w:hint="eastAsia"/>
-                <w:color w:val="000000"/>
-                <w:sz w:val="16"/>
-                <w:szCs w:val="16"/>
-                <w:lang w:eastAsia="ko-KR"/>
-              </w:rPr>
-              <w:t xml:space="preserve"> “특허실용신안조사보고_</w:t>
-            </w:r>
-            <w:proofErr w:type="spellStart"/>
-            <w:r>
-              <w:rPr>
-                <w:rFonts w:asciiTheme="minorEastAsia" w:eastAsiaTheme="minorEastAsia" w:hAnsiTheme="minorEastAsia" w:cs="굴림" w:hint="eastAsia"/>
-                <w:color w:val="000000"/>
-                <w:sz w:val="16"/>
-                <w:szCs w:val="16"/>
-                <w:lang w:eastAsia="ko-KR"/>
-              </w:rPr>
-              <w:t>요청번호</w:t>
-            </w:r>
-            <w:proofErr w:type="spellEnd"/>
-            <w:r>
-              <w:rPr>
-                <w:rFonts w:asciiTheme="minorEastAsia" w:eastAsiaTheme="minorEastAsia" w:hAnsiTheme="minorEastAsia" w:cs="굴림" w:hint="eastAsia"/>
-                <w:color w:val="000000"/>
-                <w:sz w:val="16"/>
-                <w:szCs w:val="16"/>
-                <w:lang w:eastAsia="ko-KR"/>
-              </w:rPr>
-              <w:t>- {TIMESTAMP}.xlsx”</w:t>
+              <w:t>파일명 : “특허실용신안조사보고_요청번호- {TIMESTAMP}.xlsx”</w:t>
             </w:r>
           </w:p>
         </w:tc>
@@ -8198,7 +7695,6 @@
               </w:rPr>
               <w:t>[</w:t>
             </w:r>
-            <w:proofErr w:type="spellStart"/>
             <w:r>
               <w:rPr>
                 <w:rFonts w:asciiTheme="minorEastAsia" w:eastAsiaTheme="minorEastAsia" w:hAnsiTheme="minorEastAsia" w:cs="굴림" w:hint="eastAsia"/>
@@ -8226,7 +7722,6 @@
               </w:rPr>
               <w:t>Mail.SMTP.Activities.SendMail</w:t>
             </w:r>
-            <w:proofErr w:type="spellEnd"/>
             <w:r>
               <w:rPr>
                 <w:rFonts w:asciiTheme="minorEastAsia" w:eastAsiaTheme="minorEastAsia" w:hAnsiTheme="minorEastAsia" w:cs="굴림"/>
@@ -8285,7 +7780,6 @@
               </w:rPr>
               <w:t>[</w:t>
             </w:r>
-            <w:proofErr w:type="spellStart"/>
             <w:r>
               <w:rPr>
                 <w:rFonts w:asciiTheme="minorEastAsia" w:eastAsiaTheme="minorEastAsia" w:hAnsiTheme="minorEastAsia" w:cs="굴림"/>
@@ -8296,7 +7790,6 @@
               </w:rPr>
               <w:t>hvyhmngsjznodujb</w:t>
             </w:r>
-            <w:proofErr w:type="spellEnd"/>
             <w:r>
               <w:rPr>
                 <w:rFonts w:asciiTheme="minorEastAsia" w:eastAsiaTheme="minorEastAsia" w:hAnsiTheme="minorEastAsia" w:cs="굴림" w:hint="eastAsia"/>
@@ -8379,7 +7872,6 @@
               <w:br/>
               <w:t xml:space="preserve">- </w:t>
             </w:r>
-            <w:proofErr w:type="spellStart"/>
             <w:r>
               <w:rPr>
                 <w:rFonts w:asciiTheme="minorEastAsia" w:eastAsiaTheme="minorEastAsia" w:hAnsiTheme="minorEastAsia" w:cs="굴림" w:hint="eastAsia"/>
@@ -8388,9 +7880,18 @@
                 <w:szCs w:val="16"/>
                 <w:lang w:eastAsia="ko-KR"/>
               </w:rPr>
-              <w:t>받는사람</w:t>
-            </w:r>
-            <w:proofErr w:type="spellEnd"/>
+              <w:t>받는사람:</w:t>
+            </w:r>
+            <w:r>
+              <w:rPr>
+                <w:rFonts w:asciiTheme="minorEastAsia" w:eastAsiaTheme="minorEastAsia" w:hAnsiTheme="minorEastAsia" w:cs="굴림"/>
+                <w:color w:val="000000"/>
+                <w:sz w:val="16"/>
+                <w:szCs w:val="16"/>
+                <w:lang w:eastAsia="ko-KR"/>
+              </w:rPr>
+              <w:t xml:space="preserve"> </w:t>
+            </w:r>
             <w:r>
               <w:rPr>
                 <w:rFonts w:asciiTheme="minorEastAsia" w:eastAsiaTheme="minorEastAsia" w:hAnsiTheme="minorEastAsia" w:cs="굴림" w:hint="eastAsia"/>
@@ -8399,30 +7900,8 @@
                 <w:szCs w:val="16"/>
                 <w:lang w:eastAsia="ko-KR"/>
               </w:rPr>
-              <w:t>:</w:t>
-            </w:r>
-            <w:r>
-              <w:rPr>
-                <w:rFonts w:asciiTheme="minorEastAsia" w:eastAsiaTheme="minorEastAsia" w:hAnsiTheme="minorEastAsia" w:cs="굴림"/>
-                <w:color w:val="000000"/>
-                <w:sz w:val="16"/>
-                <w:szCs w:val="16"/>
-                <w:lang w:eastAsia="ko-KR"/>
-              </w:rPr>
-              <w:t xml:space="preserve"> </w:t>
-            </w:r>
-            <w:proofErr w:type="spellStart"/>
-            <w:r>
-              <w:rPr>
-                <w:rFonts w:asciiTheme="minorEastAsia" w:eastAsiaTheme="minorEastAsia" w:hAnsiTheme="minorEastAsia" w:cs="굴림" w:hint="eastAsia"/>
-                <w:color w:val="000000"/>
-                <w:sz w:val="16"/>
-                <w:szCs w:val="16"/>
-                <w:lang w:eastAsia="ko-KR"/>
-              </w:rPr>
               <w:t>요청자</w:t>
             </w:r>
-            <w:proofErr w:type="spellEnd"/>
           </w:p>
         </w:tc>
       </w:tr>
@@ -8499,6 +7978,8 @@
           <w:lang w:eastAsia="ko-KR"/>
         </w:rPr>
       </w:pPr>
+      <w:bookmarkStart w:id="0" w:name="_GoBack"/>
+      <w:bookmarkEnd w:id="0"/>
       <w:r>
         <w:rPr>
           <w:rFonts w:asciiTheme="minorEastAsia" w:eastAsiaTheme="minorEastAsia" w:hAnsiTheme="minorEastAsia" w:cs="굴림" w:hint="eastAsia"/>
@@ -8506,67 +7987,7 @@
           <w:szCs w:val="24"/>
           <w:lang w:eastAsia="ko-KR"/>
         </w:rPr>
-        <w:t>[</w:t>
-      </w:r>
-      <w:r>
-        <w:rPr>
-          <w:rFonts w:asciiTheme="minorEastAsia" w:eastAsiaTheme="minorEastAsia" w:hAnsiTheme="minorEastAsia" w:cs="굴림" w:hint="eastAsia"/>
-          <w:color w:val="000000"/>
-          <w:szCs w:val="24"/>
-          <w:lang w:eastAsia="ko-KR"/>
-        </w:rPr>
-        <w:t>특허실용신안조사보고_</w:t>
-      </w:r>
-      <w:proofErr w:type="spellStart"/>
-      <w:r>
-        <w:rPr>
-          <w:rFonts w:asciiTheme="minorEastAsia" w:eastAsiaTheme="minorEastAsia" w:hAnsiTheme="minorEastAsia" w:cs="굴림" w:hint="eastAsia"/>
-          <w:color w:val="000000"/>
-          <w:szCs w:val="24"/>
-          <w:lang w:eastAsia="ko-KR"/>
-        </w:rPr>
-        <w:t>요청번호</w:t>
-      </w:r>
-      <w:proofErr w:type="spellEnd"/>
-      <w:r>
-        <w:rPr>
-          <w:rFonts w:asciiTheme="minorEastAsia" w:eastAsiaTheme="minorEastAsia" w:hAnsiTheme="minorEastAsia" w:cs="굴림" w:hint="eastAsia"/>
-          <w:color w:val="000000"/>
-          <w:szCs w:val="24"/>
-          <w:lang w:eastAsia="ko-KR"/>
-        </w:rPr>
-        <w:t>- {TIMESTAMP}</w:t>
-      </w:r>
-      <w:proofErr w:type="gramStart"/>
-      <w:r>
-        <w:rPr>
-          <w:rFonts w:asciiTheme="minorEastAsia" w:eastAsiaTheme="minorEastAsia" w:hAnsiTheme="minorEastAsia" w:cs="굴림" w:hint="eastAsia"/>
-          <w:color w:val="000000"/>
-          <w:szCs w:val="24"/>
-          <w:lang w:eastAsia="ko-KR"/>
-        </w:rPr>
-        <w:t>.</w:t>
-      </w:r>
-      <w:proofErr w:type="spellStart"/>
-      <w:r>
-        <w:rPr>
-          <w:rFonts w:asciiTheme="minorEastAsia" w:eastAsiaTheme="minorEastAsia" w:hAnsiTheme="minorEastAsia" w:cs="굴림" w:hint="eastAsia"/>
-          <w:color w:val="000000"/>
-          <w:szCs w:val="24"/>
-          <w:lang w:eastAsia="ko-KR"/>
-        </w:rPr>
-        <w:t>xlsx</w:t>
-      </w:r>
-      <w:proofErr w:type="spellEnd"/>
-      <w:proofErr w:type="gramEnd"/>
-      <w:r>
-        <w:rPr>
-          <w:rFonts w:asciiTheme="minorEastAsia" w:eastAsiaTheme="minorEastAsia" w:hAnsiTheme="minorEastAsia" w:cs="굴림" w:hint="eastAsia"/>
-          <w:color w:val="000000"/>
-          <w:szCs w:val="24"/>
-          <w:lang w:eastAsia="ko-KR"/>
-        </w:rPr>
-        <w:t>]</w:t>
+        <w:t>특허실용신안조사보고_요청번호- {TIMESTAMP}.xlsx</w:t>
       </w:r>
     </w:p>
     <w:tbl>
@@ -8827,7 +8248,7 @@
         <w:noProof/>
         <w:sz w:val="16"/>
       </w:rPr>
-      <w:t>7</w:t>
+      <w:t>6</w:t>
     </w:r>
     <w:r>
       <w:rPr>
@@ -9050,7 +8471,6 @@
               <w:lang w:eastAsia="ko-KR"/>
             </w:rPr>
           </w:pPr>
-          <w:proofErr w:type="spellStart"/>
           <w:r>
             <w:rPr>
               <w:rFonts w:asciiTheme="minorEastAsia" w:eastAsiaTheme="minorEastAsia" w:hAnsiTheme="minorEastAsia" w:cs="Arial" w:hint="eastAsia"/>
@@ -9061,7 +8481,6 @@
             </w:rPr>
             <w:t>허기승</w:t>
           </w:r>
-          <w:proofErr w:type="spellEnd"/>
         </w:p>
       </w:tc>
     </w:tr>
@@ -17631,6 +17050,15 @@
 </file>
 
 <file path=customXml/item1.xml><?xml version="1.0" encoding="utf-8"?>
+<?mso-contentType ?>
+<FormTemplates xmlns="http://schemas.microsoft.com/sharepoint/v3/contenttype/forms">
+  <Display>DocumentLibraryForm</Display>
+  <Edit>DocumentLibraryForm</Edit>
+  <New>DocumentLibraryForm</New>
+</FormTemplates>
+</file>
+
+<file path=customXml/item2.xml><?xml version="1.0" encoding="utf-8"?>
 <p:properties xmlns:p="http://schemas.microsoft.com/office/2006/metadata/properties" xmlns:xsi="http://www.w3.org/2001/XMLSchema-instance" xmlns:pc="http://schemas.microsoft.com/office/infopath/2007/PartnerControls">
   <documentManagement>
     <lcf76f155ced4ddcb4097134ff3c332f xmlns="3693d0d8-0464-4cce-abda-cd8524f42175">
@@ -17639,15 +17067,6 @@
     <TaxCatchAll xmlns="aff8ce7c-408c-4e0e-9a17-854f108d641a" xsi:nil="true"/>
   </documentManagement>
 </p:properties>
-</file>
-
-<file path=customXml/item2.xml><?xml version="1.0" encoding="utf-8"?>
-<?mso-contentType ?>
-<FormTemplates xmlns="http://schemas.microsoft.com/sharepoint/v3/contenttype/forms">
-  <Display>DocumentLibraryForm</Display>
-  <Edit>DocumentLibraryForm</Edit>
-  <New>DocumentLibraryForm</New>
-</FormTemplates>
 </file>
 
 <file path=customXml/item3.xml><?xml version="1.0" encoding="utf-8"?>
@@ -17856,20 +17275,20 @@
 </file>
 
 <file path=customXml/itemProps1.xml><?xml version="1.0" encoding="utf-8"?>
+<ds:datastoreItem xmlns:ds="http://schemas.openxmlformats.org/officeDocument/2006/customXml" ds:itemID="{71DA6A02-D519-4D85-92C1-5CC67A0411AB}">
+  <ds:schemaRefs>
+    <ds:schemaRef ds:uri="http://schemas.microsoft.com/sharepoint/v3/contenttype/forms"/>
+  </ds:schemaRefs>
+</ds:datastoreItem>
+</file>
+
+<file path=customXml/itemProps2.xml><?xml version="1.0" encoding="utf-8"?>
 <ds:datastoreItem xmlns:ds="http://schemas.openxmlformats.org/officeDocument/2006/customXml" ds:itemID="{59161569-60EB-4515-B858-CF3470D9D00D}">
   <ds:schemaRefs>
     <ds:schemaRef ds:uri="http://schemas.microsoft.com/office/2006/metadata/properties"/>
     <ds:schemaRef ds:uri="http://schemas.microsoft.com/office/infopath/2007/PartnerControls"/>
     <ds:schemaRef ds:uri="3693d0d8-0464-4cce-abda-cd8524f42175"/>
     <ds:schemaRef ds:uri="aff8ce7c-408c-4e0e-9a17-854f108d641a"/>
-  </ds:schemaRefs>
-</ds:datastoreItem>
-</file>
-
-<file path=customXml/itemProps2.xml><?xml version="1.0" encoding="utf-8"?>
-<ds:datastoreItem xmlns:ds="http://schemas.openxmlformats.org/officeDocument/2006/customXml" ds:itemID="{71DA6A02-D519-4D85-92C1-5CC67A0411AB}">
-  <ds:schemaRefs>
-    <ds:schemaRef ds:uri="http://schemas.microsoft.com/sharepoint/v3/contenttype/forms"/>
   </ds:schemaRefs>
 </ds:datastoreItem>
 </file>
@@ -17894,7 +17313,7 @@
 </file>
 
 <file path=customXml/itemProps4.xml><?xml version="1.0" encoding="utf-8"?>
-<ds:datastoreItem xmlns:ds="http://schemas.openxmlformats.org/officeDocument/2006/customXml" ds:itemID="{437FC479-ABB7-4C88-8BAF-694F2CF9DE42}">
+<ds:datastoreItem xmlns:ds="http://schemas.openxmlformats.org/officeDocument/2006/customXml" ds:itemID="{D2F46975-0F3D-4567-8DFB-E100C32AFA12}">
   <ds:schemaRefs>
     <ds:schemaRef ds:uri="http://schemas.openxmlformats.org/officeDocument/2006/bibliography"/>
   </ds:schemaRefs>
